--- a/DAY1.docx
+++ b/DAY1.docx
@@ -17,10 +17,15 @@
     </w:p>
     <w:p>
       <w:r>
-        <w:t>1.</w:t>
-      </w:r>
-      <w:r>
-        <w:t>Create a remote git hub repository using Git Hub. (you can use any email id for creating)</w:t>
+        <w:t>1.Create a remote git hub repository using Git Hub. (</w:t>
+      </w:r>
+      <w:proofErr w:type="gramStart"/>
+      <w:r>
+        <w:t>you</w:t>
+      </w:r>
+      <w:proofErr w:type="gramEnd"/>
+      <w:r>
+        <w:t xml:space="preserve"> can use any email id for creating)</w:t>
       </w:r>
     </w:p>
     <w:p/>
@@ -45,7 +50,7 @@
                     <pic:cNvPicPr/>
                   </pic:nvPicPr>
                   <pic:blipFill>
-                    <a:blip r:embed="rId4"/>
+                    <a:blip r:embed="rId6"/>
                     <a:stretch>
                       <a:fillRect/>
                     </a:stretch>
@@ -66,6 +71,181 @@
         </w:drawing>
       </w:r>
     </w:p>
+    <w:p/>
+    <w:p>
+      <w:r>
+        <w:t>2. Clone the repository on your local machine.</w:t>
+      </w:r>
+    </w:p>
+    <w:p>
+      <w:r>
+        <w:rPr>
+          <w:noProof/>
+        </w:rPr>
+        <w:drawing>
+          <wp:inline distT="0" distB="0" distL="0" distR="0" wp14:anchorId="2064A4F1" wp14:editId="1E98BD36">
+            <wp:extent cx="5981700" cy="971550"/>
+            <wp:effectExtent l="0" t="0" r="0" b="0"/>
+            <wp:docPr id="3" name="Picture 3"/>
+            <wp:cNvGraphicFramePr>
+              <a:graphicFrameLocks xmlns:a="http://schemas.openxmlformats.org/drawingml/2006/main" noChangeAspect="1"/>
+            </wp:cNvGraphicFramePr>
+            <a:graphic xmlns:a="http://schemas.openxmlformats.org/drawingml/2006/main">
+              <a:graphicData uri="http://schemas.openxmlformats.org/drawingml/2006/picture">
+                <pic:pic xmlns:pic="http://schemas.openxmlformats.org/drawingml/2006/picture">
+                  <pic:nvPicPr>
+                    <pic:cNvPr id="1" name=""/>
+                    <pic:cNvPicPr/>
+                  </pic:nvPicPr>
+                  <pic:blipFill rotWithShape="1">
+                    <a:blip r:embed="rId7"/>
+                    <a:srcRect l="-641" t="18044" b="52897"/>
+                    <a:stretch/>
+                  </pic:blipFill>
+                  <pic:spPr bwMode="auto">
+                    <a:xfrm>
+                      <a:off x="0" y="0"/>
+                      <a:ext cx="5981700" cy="971550"/>
+                    </a:xfrm>
+                    <a:prstGeom prst="rect">
+                      <a:avLst/>
+                    </a:prstGeom>
+                    <a:ln>
+                      <a:noFill/>
+                    </a:ln>
+                    <a:extLst>
+                      <a:ext uri="{53640926-AAD7-44D8-BBD7-CCE9431645EC}">
+                        <a14:shadowObscured xmlns:a14="http://schemas.microsoft.com/office/drawing/2010/main"/>
+                      </a:ext>
+                    </a:extLst>
+                  </pic:spPr>
+                </pic:pic>
+              </a:graphicData>
+            </a:graphic>
+          </wp:inline>
+        </w:drawing>
+      </w:r>
+    </w:p>
+    <w:p/>
+    <w:p>
+      <w:r>
+        <w:t>3.Using git config, set the username &amp; email to your name and your CT email id respectively.</w:t>
+      </w:r>
+    </w:p>
+    <w:p>
+      <w:r>
+        <w:rPr>
+          <w:noProof/>
+        </w:rPr>
+        <w:drawing>
+          <wp:inline distT="0" distB="0" distL="0" distR="0" wp14:anchorId="7FCFC331" wp14:editId="3053E9D6">
+            <wp:extent cx="5943600" cy="768350"/>
+            <wp:effectExtent l="0" t="0" r="0" b="0"/>
+            <wp:docPr id="4" name="Picture 4"/>
+            <wp:cNvGraphicFramePr>
+              <a:graphicFrameLocks xmlns:a="http://schemas.openxmlformats.org/drawingml/2006/main" noChangeAspect="1"/>
+            </wp:cNvGraphicFramePr>
+            <a:graphic xmlns:a="http://schemas.openxmlformats.org/drawingml/2006/main">
+              <a:graphicData uri="http://schemas.openxmlformats.org/drawingml/2006/picture">
+                <pic:pic xmlns:pic="http://schemas.openxmlformats.org/drawingml/2006/picture">
+                  <pic:nvPicPr>
+                    <pic:cNvPr id="1" name=""/>
+                    <pic:cNvPicPr/>
+                  </pic:nvPicPr>
+                  <pic:blipFill rotWithShape="1">
+                    <a:blip r:embed="rId8"/>
+                    <a:srcRect t="70275" b="6742"/>
+                    <a:stretch/>
+                  </pic:blipFill>
+                  <pic:spPr bwMode="auto">
+                    <a:xfrm>
+                      <a:off x="0" y="0"/>
+                      <a:ext cx="5943600" cy="768350"/>
+                    </a:xfrm>
+                    <a:prstGeom prst="rect">
+                      <a:avLst/>
+                    </a:prstGeom>
+                    <a:ln>
+                      <a:noFill/>
+                    </a:ln>
+                    <a:extLst>
+                      <a:ext uri="{53640926-AAD7-44D8-BBD7-CCE9431645EC}">
+                        <a14:shadowObscured xmlns:a14="http://schemas.microsoft.com/office/drawing/2010/main"/>
+                      </a:ext>
+                    </a:extLst>
+                  </pic:spPr>
+                </pic:pic>
+              </a:graphicData>
+            </a:graphic>
+          </wp:inline>
+        </w:drawing>
+      </w:r>
+    </w:p>
+    <w:p/>
+    <w:p/>
+    <w:p/>
+    <w:p>
+      <w:r>
+        <w:lastRenderedPageBreak/>
+        <w:t>4.Create two empty text files named f1.txt and f2.txt inside the cloned repository.</w:t>
+      </w:r>
+    </w:p>
+    <w:p>
+      <w:r>
+        <w:rPr>
+          <w:noProof/>
+        </w:rPr>
+        <w:drawing>
+          <wp:inline distT="0" distB="0" distL="0" distR="0" wp14:anchorId="61C9C1BC" wp14:editId="47351B99">
+            <wp:extent cx="5943600" cy="844550"/>
+            <wp:effectExtent l="0" t="0" r="0" b="0"/>
+            <wp:docPr id="2" name="Picture 2"/>
+            <wp:cNvGraphicFramePr>
+              <a:graphicFrameLocks xmlns:a="http://schemas.openxmlformats.org/drawingml/2006/main" noChangeAspect="1"/>
+            </wp:cNvGraphicFramePr>
+            <a:graphic xmlns:a="http://schemas.openxmlformats.org/drawingml/2006/main">
+              <a:graphicData uri="http://schemas.openxmlformats.org/drawingml/2006/picture">
+                <pic:pic xmlns:pic="http://schemas.openxmlformats.org/drawingml/2006/picture">
+                  <pic:nvPicPr>
+                    <pic:cNvPr id="1" name=""/>
+                    <pic:cNvPicPr/>
+                  </pic:nvPicPr>
+                  <pic:blipFill rotWithShape="1">
+                    <a:blip r:embed="rId9"/>
+                    <a:srcRect t="3039" b="71700"/>
+                    <a:stretch/>
+                  </pic:blipFill>
+                  <pic:spPr bwMode="auto">
+                    <a:xfrm>
+                      <a:off x="0" y="0"/>
+                      <a:ext cx="5943600" cy="844550"/>
+                    </a:xfrm>
+                    <a:prstGeom prst="rect">
+                      <a:avLst/>
+                    </a:prstGeom>
+                    <a:ln>
+                      <a:noFill/>
+                    </a:ln>
+                    <a:extLst>
+                      <a:ext uri="{53640926-AAD7-44D8-BBD7-CCE9431645EC}">
+                        <a14:shadowObscured xmlns:a14="http://schemas.microsoft.com/office/drawing/2010/main"/>
+                      </a:ext>
+                    </a:extLst>
+                  </pic:spPr>
+                </pic:pic>
+              </a:graphicData>
+            </a:graphic>
+          </wp:inline>
+        </w:drawing>
+      </w:r>
+    </w:p>
+    <w:p/>
+    <w:p/>
+    <w:p>
+      <w:pPr>
+        <w:jc w:val="center"/>
+      </w:pPr>
+    </w:p>
     <w:sectPr>
       <w:pgSz w:w="12240" w:h="15840"/>
       <w:pgMar w:top="1440" w:right="1440" w:bottom="1440" w:left="1440" w:header="720" w:footer="720" w:gutter="0"/>
@@ -74,6 +254,56 @@
     </w:sectPr>
   </w:body>
 </w:document>
+</file>
+
+<file path=word/endnotes.xml><?xml version="1.0" encoding="utf-8"?>
+<w:endnotes xmlns:wpc="http://schemas.microsoft.com/office/word/2010/wordprocessingCanvas" xmlns:cx="http://schemas.microsoft.com/office/drawing/2014/chartex" xmlns:cx1="http://schemas.microsoft.com/office/drawing/2015/9/8/chartex" xmlns:cx2="http://schemas.microsoft.com/office/drawing/2015/10/21/chartex" xmlns:cx3="http://schemas.microsoft.com/office/drawing/2016/5/9/chartex" xmlns:cx4="http://schemas.microsoft.com/office/drawing/2016/5/10/chartex" xmlns:cx5="http://schemas.microsoft.com/office/drawing/2016/5/11/chartex" xmlns:cx6="http://schemas.microsoft.com/office/drawing/2016/5/12/chartex" xmlns:cx7="http://schemas.microsoft.com/office/drawing/2016/5/13/chartex" xmlns:cx8="http://schemas.microsoft.com/office/drawing/2016/5/14/chartex" xmlns:mc="http://schemas.openxmlformats.org/markup-compatibility/2006" xmlns:aink="http://schemas.microsoft.com/office/drawing/2016/ink" xmlns:am3d="http://schemas.microsoft.com/office/drawing/2017/model3d" xmlns:o="urn:schemas-microsoft-com:office:office" xmlns:r="http://schemas.openxmlformats.org/officeDocument/2006/relationships" xmlns:m="http://schemas.openxmlformats.org/officeDocument/2006/math" xmlns:v="urn:schemas-microsoft-com:vml" xmlns:wp14="http://schemas.microsoft.com/office/word/2010/wordprocessingDrawing" xmlns:wp="http://schemas.openxmlformats.org/drawingml/2006/wordprocessingDrawing" xmlns:w10="urn:schemas-microsoft-com:office:word" xmlns:w="http://schemas.openxmlformats.org/wordprocessingml/2006/main" xmlns:w14="http://schemas.microsoft.com/office/word/2010/wordml" xmlns:w15="http://schemas.microsoft.com/office/word/2012/wordml" xmlns:w16cex="http://schemas.microsoft.com/office/word/2018/wordml/cex" xmlns:w16cid="http://schemas.microsoft.com/office/word/2016/wordml/cid" xmlns:w16="http://schemas.microsoft.com/office/word/2018/wordml" xmlns:w16sdtdh="http://schemas.microsoft.com/office/word/2020/wordml/sdtdatahash" xmlns:w16se="http://schemas.microsoft.com/office/word/2015/wordml/symex" xmlns:wpg="http://schemas.microsoft.com/office/word/2010/wordprocessingGroup" xmlns:wpi="http://schemas.microsoft.com/office/word/2010/wordprocessingInk" xmlns:wne="http://schemas.microsoft.com/office/word/2006/wordml" xmlns:wps="http://schemas.microsoft.com/office/word/2010/wordprocessingShape" mc:Ignorable="w14 w15 w16se w16cid w16 w16cex w16sdtdh wp14">
+  <w:endnote w:type="separator" w:id="-1">
+    <w:p>
+      <w:pPr>
+        <w:spacing w:after="0" w:line="240" w:lineRule="auto"/>
+      </w:pPr>
+      <w:r>
+        <w:separator/>
+      </w:r>
+    </w:p>
+  </w:endnote>
+  <w:endnote w:type="continuationSeparator" w:id="0">
+    <w:p>
+      <w:pPr>
+        <w:spacing w:after="0" w:line="240" w:lineRule="auto"/>
+      </w:pPr>
+      <w:r>
+        <w:continuationSeparator/>
+      </w:r>
+    </w:p>
+  </w:endnote>
+</w:endnotes>
+</file>
+
+<file path=word/footnotes.xml><?xml version="1.0" encoding="utf-8"?>
+<w:footnotes xmlns:wpc="http://schemas.microsoft.com/office/word/2010/wordprocessingCanvas" xmlns:cx="http://schemas.microsoft.com/office/drawing/2014/chartex" xmlns:cx1="http://schemas.microsoft.com/office/drawing/2015/9/8/chartex" xmlns:cx2="http://schemas.microsoft.com/office/drawing/2015/10/21/chartex" xmlns:cx3="http://schemas.microsoft.com/office/drawing/2016/5/9/chartex" xmlns:cx4="http://schemas.microsoft.com/office/drawing/2016/5/10/chartex" xmlns:cx5="http://schemas.microsoft.com/office/drawing/2016/5/11/chartex" xmlns:cx6="http://schemas.microsoft.com/office/drawing/2016/5/12/chartex" xmlns:cx7="http://schemas.microsoft.com/office/drawing/2016/5/13/chartex" xmlns:cx8="http://schemas.microsoft.com/office/drawing/2016/5/14/chartex" xmlns:mc="http://schemas.openxmlformats.org/markup-compatibility/2006" xmlns:aink="http://schemas.microsoft.com/office/drawing/2016/ink" xmlns:am3d="http://schemas.microsoft.com/office/drawing/2017/model3d" xmlns:o="urn:schemas-microsoft-com:office:office" xmlns:r="http://schemas.openxmlformats.org/officeDocument/2006/relationships" xmlns:m="http://schemas.openxmlformats.org/officeDocument/2006/math" xmlns:v="urn:schemas-microsoft-com:vml" xmlns:wp14="http://schemas.microsoft.com/office/word/2010/wordprocessingDrawing" xmlns:wp="http://schemas.openxmlformats.org/drawingml/2006/wordprocessingDrawing" xmlns:w10="urn:schemas-microsoft-com:office:word" xmlns:w="http://schemas.openxmlformats.org/wordprocessingml/2006/main" xmlns:w14="http://schemas.microsoft.com/office/word/2010/wordml" xmlns:w15="http://schemas.microsoft.com/office/word/2012/wordml" xmlns:w16cex="http://schemas.microsoft.com/office/word/2018/wordml/cex" xmlns:w16cid="http://schemas.microsoft.com/office/word/2016/wordml/cid" xmlns:w16="http://schemas.microsoft.com/office/word/2018/wordml" xmlns:w16sdtdh="http://schemas.microsoft.com/office/word/2020/wordml/sdtdatahash" xmlns:w16se="http://schemas.microsoft.com/office/word/2015/wordml/symex" xmlns:wpg="http://schemas.microsoft.com/office/word/2010/wordprocessingGroup" xmlns:wpi="http://schemas.microsoft.com/office/word/2010/wordprocessingInk" xmlns:wne="http://schemas.microsoft.com/office/word/2006/wordml" xmlns:wps="http://schemas.microsoft.com/office/word/2010/wordprocessingShape" mc:Ignorable="w14 w15 w16se w16cid w16 w16cex w16sdtdh wp14">
+  <w:footnote w:type="separator" w:id="-1">
+    <w:p>
+      <w:pPr>
+        <w:spacing w:after="0" w:line="240" w:lineRule="auto"/>
+      </w:pPr>
+      <w:r>
+        <w:separator/>
+      </w:r>
+    </w:p>
+  </w:footnote>
+  <w:footnote w:type="continuationSeparator" w:id="0">
+    <w:p>
+      <w:pPr>
+        <w:spacing w:after="0" w:line="240" w:lineRule="auto"/>
+      </w:pPr>
+      <w:r>
+        <w:continuationSeparator/>
+      </w:r>
+    </w:p>
+  </w:footnote>
+</w:footnotes>
 </file>
 
 <file path=word/styles.xml><?xml version="1.0" encoding="utf-8"?>
@@ -502,6 +732,50 @@
     <w:semiHidden/>
     <w:unhideWhenUsed/>
   </w:style>
+  <w:style w:type="paragraph" w:styleId="Header">
+    <w:name w:val="header"/>
+    <w:basedOn w:val="Normal"/>
+    <w:link w:val="HeaderChar"/>
+    <w:uiPriority w:val="99"/>
+    <w:unhideWhenUsed/>
+    <w:rsid w:val="003F0895"/>
+    <w:pPr>
+      <w:tabs>
+        <w:tab w:val="center" w:pos="4513"/>
+        <w:tab w:val="right" w:pos="9026"/>
+      </w:tabs>
+      <w:spacing w:after="0" w:line="240" w:lineRule="auto"/>
+    </w:pPr>
+  </w:style>
+  <w:style w:type="character" w:customStyle="1" w:styleId="HeaderChar">
+    <w:name w:val="Header Char"/>
+    <w:basedOn w:val="DefaultParagraphFont"/>
+    <w:link w:val="Header"/>
+    <w:uiPriority w:val="99"/>
+    <w:rsid w:val="003F0895"/>
+  </w:style>
+  <w:style w:type="paragraph" w:styleId="Footer">
+    <w:name w:val="footer"/>
+    <w:basedOn w:val="Normal"/>
+    <w:link w:val="FooterChar"/>
+    <w:uiPriority w:val="99"/>
+    <w:unhideWhenUsed/>
+    <w:rsid w:val="003F0895"/>
+    <w:pPr>
+      <w:tabs>
+        <w:tab w:val="center" w:pos="4513"/>
+        <w:tab w:val="right" w:pos="9026"/>
+      </w:tabs>
+      <w:spacing w:after="0" w:line="240" w:lineRule="auto"/>
+    </w:pPr>
+  </w:style>
+  <w:style w:type="character" w:customStyle="1" w:styleId="FooterChar">
+    <w:name w:val="Footer Char"/>
+    <w:basedOn w:val="DefaultParagraphFont"/>
+    <w:link w:val="Footer"/>
+    <w:uiPriority w:val="99"/>
+    <w:rsid w:val="003F0895"/>
+  </w:style>
 </w:styles>
 </file>
 
